--- a/session.docx
+++ b/session.docx
@@ -37,13 +37,8 @@
         <w:t xml:space="preserve"> – REACT</w:t>
       </w:r>
       <w:r>
-        <w:t xml:space="preserve">- use named function – at last export the same name </w:t>
-      </w:r>
-      <w:proofErr w:type="gramStart"/>
-      <w:r>
-        <w:t>function</w:t>
-      </w:r>
-      <w:proofErr w:type="gramEnd"/>
+        <w:t>- use named function – at last export the same name function</w:t>
+      </w:r>
     </w:p>
     <w:p>
       <w:r>
@@ -56,24 +51,20 @@
       </w:r>
     </w:p>
     <w:p>
-      <w:proofErr w:type="spellStart"/>
       <w:r>
         <w:t>App.</w:t>
       </w:r>
       <w:r>
         <w:t>tsx</w:t>
       </w:r>
-      <w:proofErr w:type="spellEnd"/>
-    </w:p>
-    <w:p>
-      <w:proofErr w:type="spellStart"/>
+    </w:p>
+    <w:p>
       <w:r>
         <w:t>Index.</w:t>
       </w:r>
       <w:r>
         <w:t>tsx</w:t>
       </w:r>
-      <w:proofErr w:type="spellEnd"/>
       <w:r>
         <w:t xml:space="preserve"> or main (beg</w:t>
       </w:r>
@@ -93,13 +84,8 @@
         <w:t>Change HTML when the user</w:t>
       </w:r>
       <w:r>
-        <w:t xml:space="preserve"> </w:t>
-      </w:r>
-      <w:proofErr w:type="gramStart"/>
-      <w:r>
-        <w:t>interact</w:t>
-      </w:r>
-      <w:proofErr w:type="gramEnd"/>
+        <w:t xml:space="preserve"> interact</w:t>
+      </w:r>
     </w:p>
     <w:p>
       <w:r>
@@ -107,35 +93,18 @@
       </w:r>
     </w:p>
     <w:p>
-      <w:proofErr w:type="spellStart"/>
-      <w:r>
-        <w:t>npm</w:t>
-      </w:r>
-      <w:proofErr w:type="spellEnd"/>
-      <w:r>
-        <w:t xml:space="preserve"> install (need node.js)</w:t>
-      </w:r>
-    </w:p>
-    <w:p>
-      <w:proofErr w:type="spellStart"/>
+      <w:r>
+        <w:t>npm install (need node.js)</w:t>
+      </w:r>
+    </w:p>
+    <w:p>
       <w:r>
         <w:t>App.tsx</w:t>
       </w:r>
-      <w:proofErr w:type="spellEnd"/>
-    </w:p>
-    <w:p>
-      <w:r>
-        <w:t xml:space="preserve">Inside index.html, it is important to have this id: </w:t>
-      </w:r>
-      <w:proofErr w:type="spellStart"/>
-      <w:proofErr w:type="gramStart"/>
-      <w:r>
-        <w:t>main.tsx</w:t>
-      </w:r>
-      <w:proofErr w:type="spellEnd"/>
-      <w:proofErr w:type="gramEnd"/>
-      <w:r>
-        <w:t xml:space="preserve"> </w:t>
+    </w:p>
+    <w:p>
+      <w:r>
+        <w:t xml:space="preserve">Inside index.html, it is important to have this id: main.tsx </w:t>
       </w:r>
     </w:p>
     <w:p>
@@ -205,18 +174,8 @@
       </w:r>
     </w:p>
     <w:p>
-      <w:proofErr w:type="spellStart"/>
-      <w:proofErr w:type="gramStart"/>
-      <w:r>
-        <w:t>ReactDOM</w:t>
-      </w:r>
-      <w:proofErr w:type="spellEnd"/>
-      <w:r>
-        <w:t>(</w:t>
-      </w:r>
-      <w:proofErr w:type="gramEnd"/>
-      <w:r>
-        <w:t xml:space="preserve">virtual DOM) will handle, create a copy and replace real DOM, </w:t>
+      <w:r>
+        <w:t xml:space="preserve">ReactDOM(virtual DOM) will handle, create a copy and replace real DOM, </w:t>
       </w:r>
     </w:p>
     <w:p/>
@@ -227,26 +186,13 @@
     </w:p>
     <w:p>
       <w:r>
-        <w:t xml:space="preserve">Dynamically (JS, Python…) or statically typed </w:t>
-      </w:r>
-      <w:proofErr w:type="gramStart"/>
-      <w:r>
-        <w:t>language(</w:t>
-      </w:r>
-      <w:proofErr w:type="gramEnd"/>
-      <w:r>
-        <w:t>JAVA, C, C++, Rust, Go)</w:t>
-      </w:r>
-    </w:p>
-    <w:p>
-      <w:r>
-        <w:t xml:space="preserve">Require </w:t>
-      </w:r>
-      <w:proofErr w:type="gramStart"/>
-      <w:r>
-        <w:t>compilation</w:t>
-      </w:r>
-      <w:proofErr w:type="gramEnd"/>
+        <w:t>Dynamically (JS, Python…) or statically typed language(JAVA, C, C++, Rust, Go)</w:t>
+      </w:r>
+    </w:p>
+    <w:p>
+      <w:r>
+        <w:t>Require compilation</w:t>
+      </w:r>
     </w:p>
     <w:p>
       <w:r>
@@ -282,23 +228,7 @@
     </w:p>
     <w:p>
       <w:r>
-        <w:t xml:space="preserve">Let </w:t>
-      </w:r>
-      <w:proofErr w:type="spellStart"/>
-      <w:r>
-        <w:t>isPublished</w:t>
-      </w:r>
-      <w:proofErr w:type="spellEnd"/>
-      <w:r>
-        <w:t xml:space="preserve">: </w:t>
-      </w:r>
-      <w:proofErr w:type="spellStart"/>
-      <w:r>
-        <w:t>boolean</w:t>
-      </w:r>
-      <w:proofErr w:type="spellEnd"/>
-      <w:r>
-        <w:t xml:space="preserve"> = true</w:t>
+        <w:t>Let isPublished: boolean = true</w:t>
       </w:r>
     </w:p>
     <w:p>
@@ -309,15 +239,7 @@
     <w:p/>
     <w:p>
       <w:r>
-        <w:t xml:space="preserve">Let ids: </w:t>
-      </w:r>
-      <w:proofErr w:type="gramStart"/>
-      <w:r>
-        <w:t>number[</w:t>
-      </w:r>
-      <w:proofErr w:type="gramEnd"/>
-      <w:r>
-        <w:t>] = [1, 2, 3, 4, 5]</w:t>
+        <w:t>Let ids: number[] = [1, 2, 3, 4, 5]</w:t>
       </w:r>
     </w:p>
     <w:p>
@@ -327,15 +249,7 @@
     </w:p>
     <w:p>
       <w:r>
-        <w:t xml:space="preserve">Let person: [number, string, </w:t>
-      </w:r>
-      <w:proofErr w:type="spellStart"/>
-      <w:r>
-        <w:t>boolean</w:t>
-      </w:r>
-      <w:proofErr w:type="spellEnd"/>
-      <w:r>
-        <w:t>] = [1, ‘Brad’, true]</w:t>
+        <w:t>Let person: [number, string, boolean] = [1, ‘Brad’, true]</w:t>
       </w:r>
     </w:p>
     <w:p>
@@ -345,42 +259,34 @@
     </w:p>
     <w:p>
       <w:r>
-        <w:t xml:space="preserve">Let employee: [number, </w:t>
-      </w:r>
-      <w:proofErr w:type="gramStart"/>
-      <w:r>
-        <w:t>string][</w:t>
-      </w:r>
-      <w:proofErr w:type="gramEnd"/>
+        <w:t>Let employee: [number, string][]</w:t>
+      </w:r>
+    </w:p>
+    <w:p>
+      <w:r>
+        <w:t>Employee = [</w:t>
+      </w:r>
+    </w:p>
+    <w:p>
+      <w:r>
+        <w:t>[1, ‘Brad’],</w:t>
+      </w:r>
+    </w:p>
+    <w:p>
+      <w:r>
+        <w:t>[2, ‘Julie’],</w:t>
+      </w:r>
+    </w:p>
+    <w:p>
+      <w:r>
+        <w:t>[3,’ ‘Dom’]</w:t>
+      </w:r>
+    </w:p>
+    <w:p>
       <w:r>
         <w:t>]</w:t>
       </w:r>
     </w:p>
-    <w:p>
-      <w:r>
-        <w:t>Employee = [</w:t>
-      </w:r>
-    </w:p>
-    <w:p>
-      <w:r>
-        <w:t>[1, ‘Brad’],</w:t>
-      </w:r>
-    </w:p>
-    <w:p>
-      <w:r>
-        <w:t>[2, ‘Julie’],</w:t>
-      </w:r>
-    </w:p>
-    <w:p>
-      <w:r>
-        <w:t>[3,’ ‘Dom’]</w:t>
-      </w:r>
-    </w:p>
-    <w:p>
-      <w:r>
-        <w:t>]</w:t>
-      </w:r>
-    </w:p>
     <w:p/>
     <w:p>
       <w:r>
@@ -389,21 +295,8 @@
     </w:p>
     <w:p>
       <w:r>
-        <w:t xml:space="preserve">Let </w:t>
-      </w:r>
-      <w:proofErr w:type="spellStart"/>
-      <w:r>
-        <w:t>pid</w:t>
-      </w:r>
-      <w:proofErr w:type="spellEnd"/>
-      <w:r>
-        <w:t xml:space="preserve">: string | </w:t>
-      </w:r>
-      <w:proofErr w:type="gramStart"/>
-      <w:r>
-        <w:t>number</w:t>
-      </w:r>
-      <w:proofErr w:type="gramEnd"/>
+        <w:t>Let pid: string | number</w:t>
+      </w:r>
     </w:p>
     <w:p>
       <w:r>
@@ -413,15 +306,7 @@
     <w:p/>
     <w:p>
       <w:r>
-        <w:t>//</w:t>
-      </w:r>
-      <w:proofErr w:type="spellStart"/>
-      <w:r>
-        <w:t>enum</w:t>
-      </w:r>
-      <w:proofErr w:type="spellEnd"/>
-      <w:r>
-        <w:t xml:space="preserve"> = Set of named Constance can be string or numerical</w:t>
+        <w:t>//enum = Set of named Constance can be string or numerical</w:t>
       </w:r>
     </w:p>
     <w:p>
@@ -486,13 +371,8 @@
       </w:r>
     </w:p>
     <w:p>
-      <w:proofErr w:type="gramStart"/>
-      <w:r>
-        <w:t>console.log(</w:t>
-      </w:r>
-      <w:proofErr w:type="gramEnd"/>
-      <w:r>
-        <w:t>Direction2.Up) will return 0 or you can change to Up =1</w:t>
+      <w:r>
+        <w:t>console.log(Direction2.Up) will return 0 or you can change to Up =1</w:t>
       </w:r>
     </w:p>
     <w:p/>
@@ -574,23 +454,7 @@
     </w:p>
     <w:p>
       <w:r>
-        <w:t xml:space="preserve">Let </w:t>
-      </w:r>
-      <w:proofErr w:type="spellStart"/>
-      <w:r>
-        <w:t>consumerId</w:t>
-      </w:r>
-      <w:proofErr w:type="spellEnd"/>
-      <w:r>
-        <w:t xml:space="preserve"> = &lt;number&gt;</w:t>
-      </w:r>
-      <w:proofErr w:type="spellStart"/>
-      <w:r>
-        <w:t>cid</w:t>
-      </w:r>
-      <w:proofErr w:type="spellEnd"/>
-      <w:r>
-        <w:t xml:space="preserve"> //one way</w:t>
+        <w:t>Let consumerId = &lt;number&gt;cid //one way</w:t>
       </w:r>
     </w:p>
     <w:p>
@@ -601,23 +465,7 @@
     </w:p>
     <w:p>
       <w:r>
-        <w:t xml:space="preserve">Let </w:t>
-      </w:r>
-      <w:proofErr w:type="spellStart"/>
-      <w:r>
-        <w:t>costumerId</w:t>
-      </w:r>
-      <w:proofErr w:type="spellEnd"/>
-      <w:r>
-        <w:t xml:space="preserve"> = </w:t>
-      </w:r>
-      <w:proofErr w:type="spellStart"/>
-      <w:r>
-        <w:t>cid</w:t>
-      </w:r>
-      <w:proofErr w:type="spellEnd"/>
-      <w:r>
-        <w:t xml:space="preserve"> as number //other way</w:t>
+        <w:t>Let costumerId = cid as number //other way</w:t>
       </w:r>
     </w:p>
     <w:p/>
@@ -628,77 +476,224 @@
     </w:p>
     <w:p>
       <w:r>
-        <w:t xml:space="preserve">Function </w:t>
-      </w:r>
-      <w:proofErr w:type="spellStart"/>
-      <w:proofErr w:type="gramStart"/>
-      <w:r>
-        <w:t>addNum</w:t>
-      </w:r>
-      <w:proofErr w:type="spellEnd"/>
-      <w:r>
-        <w:t>(</w:t>
-      </w:r>
-      <w:proofErr w:type="gramEnd"/>
-      <w:r>
-        <w:t>x: number,  y: number): number {</w:t>
-      </w:r>
-    </w:p>
-    <w:p>
-      <w:r>
-        <w:t xml:space="preserve">Return x + </w:t>
-      </w:r>
-      <w:proofErr w:type="gramStart"/>
+        <w:t>Function addNum(x: number,  y: number): number {</w:t>
+      </w:r>
+    </w:p>
+    <w:p>
+      <w:r>
+        <w:t>Return x + y</w:t>
+      </w:r>
+    </w:p>
+    <w:p>
+      <w:r>
+        <w:t>}</w:t>
+      </w:r>
+    </w:p>
+    <w:p>
+      <w:r>
+        <w:t>Console.log(addNum(1,2))</w:t>
+      </w:r>
+    </w:p>
+    <w:p/>
+    <w:p>
+      <w:r>
+        <w:t xml:space="preserve">// Void </w:t>
+      </w:r>
+    </w:p>
+    <w:p>
+      <w:r>
+        <w:t>Function log(message: string  | number): void{</w:t>
+      </w:r>
+    </w:p>
+    <w:p>
+      <w:r>
+        <w:t>Console.log(message)</w:t>
+      </w:r>
+    </w:p>
+    <w:p>
+      <w:r>
+        <w:t>}</w:t>
+      </w:r>
+    </w:p>
+    <w:p/>
+    <w:p>
+      <w:r>
+        <w:t>// Interface</w:t>
+      </w:r>
+      <w:r>
+        <w:t xml:space="preserve"> (use with object but cannot use with union</w:t>
+      </w:r>
+    </w:p>
+    <w:p>
+      <w:r>
+        <w:t>i</w:t>
+      </w:r>
+      <w:r>
+        <w:t>nterface UserInterface = {</w:t>
+      </w:r>
+    </w:p>
+    <w:p>
+      <w:r>
+        <w:t>id: number</w:t>
+      </w:r>
+    </w:p>
+    <w:p>
+      <w:r>
+        <w:t>name: string</w:t>
+      </w:r>
+    </w:p>
+    <w:p>
+      <w:r>
+        <w:t>age?: number //? Means optional</w:t>
+      </w:r>
+    </w:p>
+    <w:p>
+      <w:r>
+        <w:t xml:space="preserve">} </w:t>
+      </w:r>
+    </w:p>
+    <w:p>
+      <w:r>
+        <w:t>const user</w:t>
+      </w:r>
+      <w:r>
+        <w:t>1</w:t>
+      </w:r>
+      <w:r>
+        <w:t>: User</w:t>
+      </w:r>
+      <w:r>
+        <w:t>Interface</w:t>
+      </w:r>
+      <w:r>
+        <w:t xml:space="preserve"> = {</w:t>
+      </w:r>
+    </w:p>
+    <w:p>
+      <w:r>
+        <w:t>id: 1,</w:t>
+      </w:r>
+    </w:p>
+    <w:p>
+      <w:r>
+        <w:t>name: ‘John’,</w:t>
+      </w:r>
+    </w:p>
+    <w:p>
+      <w:r>
+        <w:t>}</w:t>
+      </w:r>
+    </w:p>
+    <w:p/>
+    <w:p>
+      <w:r>
+        <w:t>//readonly property</w:t>
+      </w:r>
+    </w:p>
+    <w:p/>
+    <w:p>
+      <w:r>
+        <w:t>i</w:t>
+      </w:r>
+      <w:r>
+        <w:t>nterface MathFunc {</w:t>
+      </w:r>
+    </w:p>
+    <w:p>
+      <w:r>
+        <w:t>(x: number, y: number): number}</w:t>
+      </w:r>
+    </w:p>
+    <w:p/>
+    <w:p>
+      <w:r>
+        <w:t>const add: MathFunc = (x: number, y: number): number =&gt; x+y</w:t>
+      </w:r>
+    </w:p>
+    <w:p>
+      <w:r>
+        <w:t>const sub: MathFunc = (x: number, y: number): number =&gt; x</w:t>
+      </w:r>
+      <w:r>
+        <w:t>-</w:t>
+      </w:r>
       <w:r>
         <w:t>y</w:t>
       </w:r>
-      <w:proofErr w:type="gramEnd"/>
-    </w:p>
-    <w:p>
+    </w:p>
+    <w:p/>
+    <w:p>
+      <w:r>
+        <w:t>// create multiple object – use Class</w:t>
+      </w:r>
+    </w:p>
+    <w:p>
+      <w:r>
+        <w:t>class Person {</w:t>
+      </w:r>
+    </w:p>
+    <w:p>
+      <w:r>
+        <w:t>id: number</w:t>
+      </w:r>
+    </w:p>
+    <w:p>
+      <w:r>
+        <w:t>name: string</w:t>
+      </w:r>
+    </w:p>
+    <w:p/>
+    <w:p>
+      <w:pPr>
+        <w:ind w:firstLine="720"/>
+      </w:pPr>
+      <w:r>
+        <w:t>constructor(id: number, name: string){</w:t>
+      </w:r>
+    </w:p>
+    <w:p>
+      <w:pPr>
+        <w:ind w:firstLine="720"/>
+      </w:pPr>
+      <w:r>
+        <w:t>this.id = id</w:t>
+      </w:r>
+    </w:p>
+    <w:p>
+      <w:pPr>
+        <w:ind w:firstLine="720"/>
+      </w:pPr>
+      <w:r>
+        <w:t>this.name = name</w:t>
+      </w:r>
+    </w:p>
+    <w:p>
+      <w:pPr>
+        <w:ind w:firstLine="720"/>
+      </w:pPr>
       <w:r>
         <w:t>}</w:t>
       </w:r>
     </w:p>
     <w:p>
-      <w:r>
-        <w:t>Console.log(</w:t>
-      </w:r>
-      <w:proofErr w:type="spellStart"/>
-      <w:proofErr w:type="gramStart"/>
-      <w:r>
-        <w:t>addNum</w:t>
-      </w:r>
-      <w:proofErr w:type="spellEnd"/>
-      <w:r>
-        <w:t>(</w:t>
-      </w:r>
-      <w:proofErr w:type="gramEnd"/>
-      <w:r>
-        <w:t>1,2))</w:t>
-      </w:r>
-    </w:p>
-    <w:p/>
-    <w:p>
-      <w:r>
-        <w:t xml:space="preserve">// Void </w:t>
-      </w:r>
-    </w:p>
-    <w:p>
-      <w:r>
-        <w:t xml:space="preserve">Function </w:t>
-      </w:r>
-      <w:proofErr w:type="gramStart"/>
-      <w:r>
-        <w:t>log(</w:t>
-      </w:r>
-      <w:proofErr w:type="gramEnd"/>
-      <w:r>
-        <w:t>message: string  | number): void{</w:t>
-      </w:r>
-    </w:p>
-    <w:p>
-      <w:r>
-        <w:t>Console.log(message)</w:t>
+      <w:pPr>
+        <w:ind w:firstLine="720"/>
+      </w:pPr>
+    </w:p>
+    <w:p>
+      <w:pPr>
+        <w:ind w:firstLine="720"/>
+      </w:pPr>
+      <w:r>
+        <w:t>Register(){</w:t>
+      </w:r>
+    </w:p>
+    <w:p>
+      <w:pPr>
+        <w:ind w:firstLine="720"/>
+      </w:pPr>
+      <w:r>
+        <w:t>Return`${this.name} is now registerd`</w:t>
       </w:r>
     </w:p>
     <w:p>
@@ -706,324 +701,26 @@
         <w:t>}</w:t>
       </w:r>
     </w:p>
-    <w:p/>
-    <w:p>
-      <w:r>
-        <w:t>// Interface</w:t>
-      </w:r>
-      <w:r>
-        <w:t xml:space="preserve"> (use with object but cannot use with union</w:t>
-      </w:r>
-    </w:p>
-    <w:p>
-      <w:r>
-        <w:t>i</w:t>
-      </w:r>
-      <w:r>
-        <w:t xml:space="preserve">nterface </w:t>
-      </w:r>
-      <w:proofErr w:type="spellStart"/>
-      <w:r>
-        <w:t>UserInterface</w:t>
-      </w:r>
-      <w:proofErr w:type="spellEnd"/>
-      <w:r>
-        <w:t xml:space="preserve"> = {</w:t>
-      </w:r>
-    </w:p>
-    <w:p>
-      <w:r>
-        <w:t>id: number</w:t>
-      </w:r>
-    </w:p>
-    <w:p>
-      <w:r>
-        <w:t>name: string</w:t>
-      </w:r>
-    </w:p>
-    <w:p>
-      <w:proofErr w:type="gramStart"/>
-      <w:r>
-        <w:t>age?:</w:t>
-      </w:r>
-      <w:proofErr w:type="gramEnd"/>
-      <w:r>
-        <w:t xml:space="preserve"> number //? Means </w:t>
-      </w:r>
-      <w:proofErr w:type="gramStart"/>
-      <w:r>
-        <w:t>optional</w:t>
-      </w:r>
-      <w:proofErr w:type="gramEnd"/>
-    </w:p>
-    <w:p>
-      <w:r>
-        <w:t xml:space="preserve">} </w:t>
-      </w:r>
-    </w:p>
-    <w:p>
-      <w:r>
-        <w:t>const user</w:t>
-      </w:r>
-      <w:r>
-        <w:t>1</w:t>
-      </w:r>
-      <w:r>
-        <w:t xml:space="preserve">: </w:t>
-      </w:r>
-      <w:proofErr w:type="spellStart"/>
-      <w:r>
-        <w:t>User</w:t>
-      </w:r>
-      <w:r>
-        <w:t>Interface</w:t>
-      </w:r>
-      <w:proofErr w:type="spellEnd"/>
-      <w:r>
-        <w:t xml:space="preserve"> = {</w:t>
-      </w:r>
-    </w:p>
-    <w:p>
-      <w:r>
-        <w:t>id: 1,</w:t>
-      </w:r>
-    </w:p>
-    <w:p>
-      <w:r>
-        <w:t>name: ‘John’,</w:t>
-      </w:r>
-    </w:p>
-    <w:p>
-      <w:r>
-        <w:t>}</w:t>
-      </w:r>
-    </w:p>
-    <w:p/>
-    <w:p>
-      <w:r>
-        <w:t>//</w:t>
-      </w:r>
-      <w:proofErr w:type="spellStart"/>
-      <w:r>
-        <w:t>readonly</w:t>
-      </w:r>
-      <w:proofErr w:type="spellEnd"/>
-      <w:r>
-        <w:t xml:space="preserve"> property</w:t>
-      </w:r>
-    </w:p>
-    <w:p/>
-    <w:p>
-      <w:r>
-        <w:t>i</w:t>
-      </w:r>
-      <w:r>
-        <w:t xml:space="preserve">nterface </w:t>
-      </w:r>
-      <w:proofErr w:type="spellStart"/>
-      <w:r>
-        <w:t>MathFunc</w:t>
-      </w:r>
-      <w:proofErr w:type="spellEnd"/>
-      <w:r>
-        <w:t xml:space="preserve"> {</w:t>
-      </w:r>
-    </w:p>
-    <w:p>
-      <w:r>
-        <w:t>(x: number, y: number): number}</w:t>
-      </w:r>
-    </w:p>
-    <w:p/>
-    <w:p>
-      <w:r>
-        <w:t xml:space="preserve">const add: </w:t>
-      </w:r>
-      <w:proofErr w:type="spellStart"/>
-      <w:r>
-        <w:t>MathFunc</w:t>
-      </w:r>
-      <w:proofErr w:type="spellEnd"/>
-      <w:r>
-        <w:t xml:space="preserve"> = (x: number, y: number): number =&gt; </w:t>
-      </w:r>
-      <w:proofErr w:type="spellStart"/>
-      <w:r>
-        <w:t>x+y</w:t>
-      </w:r>
-      <w:proofErr w:type="spellEnd"/>
-    </w:p>
-    <w:p>
-      <w:r>
-        <w:t xml:space="preserve">const sub: </w:t>
-      </w:r>
-      <w:proofErr w:type="spellStart"/>
-      <w:r>
-        <w:t>MathFunc</w:t>
-      </w:r>
-      <w:proofErr w:type="spellEnd"/>
-      <w:r>
-        <w:t xml:space="preserve"> = (x: number, y: number): number =&gt; x</w:t>
-      </w:r>
-      <w:r>
-        <w:t>-</w:t>
-      </w:r>
-      <w:r>
-        <w:t>y</w:t>
-      </w:r>
-    </w:p>
-    <w:p/>
-    <w:p>
-      <w:r>
-        <w:t>// create multiple object – use Class</w:t>
-      </w:r>
-    </w:p>
-    <w:p>
-      <w:r>
-        <w:t>class Person {</w:t>
-      </w:r>
-    </w:p>
-    <w:p>
-      <w:r>
-        <w:t>id: number</w:t>
-      </w:r>
-    </w:p>
-    <w:p>
-      <w:r>
-        <w:t>name: string</w:t>
-      </w:r>
-    </w:p>
-    <w:p/>
-    <w:p>
-      <w:pPr>
-        <w:ind w:firstLine="720"/>
-      </w:pPr>
-      <w:proofErr w:type="gramStart"/>
-      <w:r>
-        <w:t>constructor(</w:t>
-      </w:r>
-      <w:proofErr w:type="gramEnd"/>
-      <w:r>
-        <w:t>id: number, name: string){</w:t>
-      </w:r>
-    </w:p>
-    <w:p>
-      <w:pPr>
-        <w:ind w:firstLine="720"/>
-      </w:pPr>
-      <w:r>
-        <w:t>this.id = id</w:t>
-      </w:r>
-    </w:p>
-    <w:p>
-      <w:pPr>
-        <w:ind w:firstLine="720"/>
-      </w:pPr>
-      <w:r>
-        <w:t>this.name = name</w:t>
-      </w:r>
-    </w:p>
-    <w:p>
-      <w:pPr>
-        <w:ind w:firstLine="720"/>
-      </w:pPr>
-      <w:r>
-        <w:t>}</w:t>
-      </w:r>
-    </w:p>
-    <w:p>
-      <w:pPr>
-        <w:ind w:firstLine="720"/>
-      </w:pPr>
-    </w:p>
-    <w:p>
-      <w:pPr>
-        <w:ind w:firstLine="720"/>
-      </w:pPr>
-      <w:proofErr w:type="gramStart"/>
-      <w:r>
-        <w:t>Register(</w:t>
-      </w:r>
-      <w:proofErr w:type="gramEnd"/>
-      <w:r>
-        <w:t>){</w:t>
-      </w:r>
-    </w:p>
-    <w:p>
-      <w:pPr>
-        <w:ind w:firstLine="720"/>
-      </w:pPr>
-      <w:r>
-        <w:t xml:space="preserve">Return`${this.name} is now </w:t>
-      </w:r>
-      <w:proofErr w:type="spellStart"/>
-      <w:r>
-        <w:t>registerd</w:t>
-      </w:r>
-      <w:proofErr w:type="spellEnd"/>
-      <w:r>
-        <w:t>`</w:t>
-      </w:r>
-    </w:p>
-    <w:p>
-      <w:r>
-        <w:t>}</w:t>
-      </w:r>
-    </w:p>
-    <w:p>
-      <w:r>
-        <w:t>Console.log(</w:t>
-      </w:r>
-      <w:proofErr w:type="spellStart"/>
-      <w:proofErr w:type="gramStart"/>
-      <w:r>
-        <w:t>brad.register</w:t>
-      </w:r>
-      <w:proofErr w:type="spellEnd"/>
-      <w:proofErr w:type="gramEnd"/>
-      <w:r>
-        <w:t>())</w:t>
-      </w:r>
-    </w:p>
-    <w:p/>
-    <w:p>
-      <w:r>
-        <w:t xml:space="preserve">Const brad = new </w:t>
-      </w:r>
-      <w:proofErr w:type="gramStart"/>
-      <w:r>
-        <w:t>Person(</w:t>
-      </w:r>
-      <w:proofErr w:type="gramEnd"/>
-      <w:r>
-        <w:t>1, ‘Brad’)</w:t>
-      </w:r>
-    </w:p>
-    <w:p>
-      <w:r>
-        <w:t xml:space="preserve">Const mike = new </w:t>
-      </w:r>
-      <w:proofErr w:type="gramStart"/>
-      <w:r>
-        <w:t>Person(</w:t>
-      </w:r>
-      <w:proofErr w:type="gramEnd"/>
-      <w:r>
-        <w:t>2, ‘Mike’)</w:t>
-      </w:r>
-    </w:p>
-    <w:p/>
-    <w:p>
-      <w:r>
-        <w:t xml:space="preserve">//by </w:t>
-      </w:r>
-      <w:proofErr w:type="gramStart"/>
-      <w:r>
-        <w:t>default</w:t>
-      </w:r>
-      <w:proofErr w:type="gramEnd"/>
-      <w:r>
-        <w:t xml:space="preserve"> is public</w:t>
+    <w:p>
+      <w:r>
+        <w:t>Console.log(brad.register())</w:t>
+      </w:r>
+    </w:p>
+    <w:p/>
+    <w:p>
+      <w:r>
+        <w:t>Const brad = new Person(1, ‘Brad’)</w:t>
+      </w:r>
+    </w:p>
+    <w:p>
+      <w:r>
+        <w:t>Const mike = new Person(2, ‘Mike’)</w:t>
+      </w:r>
+    </w:p>
+    <w:p/>
+    <w:p>
+      <w:r>
+        <w:t>//by default is public</w:t>
       </w:r>
     </w:p>
     <w:p>
@@ -1041,15 +738,7 @@
     <w:p/>
     <w:p>
       <w:r>
-        <w:t xml:space="preserve">Interface </w:t>
-      </w:r>
-      <w:proofErr w:type="spellStart"/>
-      <w:r>
-        <w:t>PersonInterface</w:t>
-      </w:r>
-      <w:proofErr w:type="spellEnd"/>
-      <w:r>
-        <w:t xml:space="preserve"> {</w:t>
+        <w:t>Interface PersonInterface {</w:t>
       </w:r>
     </w:p>
     <w:p>
@@ -1063,13 +752,8 @@
       </w:r>
     </w:p>
     <w:p>
-      <w:proofErr w:type="gramStart"/>
-      <w:r>
-        <w:t>Register(</w:t>
-      </w:r>
-      <w:proofErr w:type="gramEnd"/>
-      <w:r>
-        <w:t>): string</w:t>
+      <w:r>
+        <w:t>Register(): string</w:t>
       </w:r>
     </w:p>
     <w:p>
@@ -1079,15 +763,8 @@
     </w:p>
     <w:p>
       <w:r>
-        <w:t xml:space="preserve">Class Person implements </w:t>
-      </w:r>
-      <w:proofErr w:type="spellStart"/>
-      <w:proofErr w:type="gramStart"/>
-      <w:r>
-        <w:t>PersonInterface</w:t>
-      </w:r>
-      <w:proofErr w:type="spellEnd"/>
-      <w:proofErr w:type="gramEnd"/>
+        <w:t>Class Person implements PersonInterface</w:t>
+      </w:r>
     </w:p>
     <w:p>
       <w:r>
@@ -1101,13 +778,8 @@
     </w:p>
     <w:p/>
     <w:p>
-      <w:proofErr w:type="gramStart"/>
-      <w:r>
-        <w:t>constructor(</w:t>
-      </w:r>
-      <w:proofErr w:type="gramEnd"/>
-      <w:r>
-        <w:t>id: number, name: string) {</w:t>
+      <w:r>
+        <w:t>constructor(id: number, name: string) {</w:t>
       </w:r>
     </w:p>
     <w:p>
@@ -1152,39 +824,18 @@
     </w:p>
     <w:p/>
     <w:p>
-      <w:proofErr w:type="gramStart"/>
-      <w:r>
-        <w:t>Constructor(</w:t>
-      </w:r>
-      <w:proofErr w:type="gramEnd"/>
-      <w:r>
-        <w:t>id: number, name: string, position: string) {</w:t>
-      </w:r>
-    </w:p>
-    <w:p>
-      <w:r>
-        <w:t xml:space="preserve">     </w:t>
-      </w:r>
-      <w:proofErr w:type="gramStart"/>
-      <w:r>
-        <w:t>Super(</w:t>
-      </w:r>
-      <w:proofErr w:type="gramEnd"/>
-      <w:r>
-        <w:t>id, name)</w:t>
-      </w:r>
-    </w:p>
-    <w:p>
-      <w:r>
-        <w:t xml:space="preserve">     </w:t>
-      </w:r>
-      <w:proofErr w:type="spellStart"/>
-      <w:r>
-        <w:t>This.position</w:t>
-      </w:r>
-      <w:proofErr w:type="spellEnd"/>
-      <w:r>
-        <w:t xml:space="preserve"> = position</w:t>
+      <w:r>
+        <w:t>Constructor(id: number, name: string, position: string) {</w:t>
+      </w:r>
+    </w:p>
+    <w:p>
+      <w:r>
+        <w:t xml:space="preserve">     Super(id, name)</w:t>
+      </w:r>
+    </w:p>
+    <w:p>
+      <w:r>
+        <w:t xml:space="preserve">     This.position = position</w:t>
       </w:r>
     </w:p>
     <w:p>
@@ -1200,35 +851,12 @@
     </w:p>
     <w:p>
       <w:r>
-        <w:t xml:space="preserve">CONST EMO = NEW </w:t>
-      </w:r>
-      <w:proofErr w:type="spellStart"/>
-      <w:proofErr w:type="gramStart"/>
-      <w:r>
-        <w:t>Employrr</w:t>
-      </w:r>
-      <w:proofErr w:type="spellEnd"/>
-      <w:r>
-        <w:t>(</w:t>
-      </w:r>
-      <w:proofErr w:type="gramEnd"/>
-      <w:r>
-        <w:t>3, ‘jack’, ‘Developer’)</w:t>
-      </w:r>
-    </w:p>
-    <w:p>
-      <w:r>
-        <w:t>Console.log(</w:t>
-      </w:r>
-      <w:proofErr w:type="spellStart"/>
-      <w:proofErr w:type="gramStart"/>
-      <w:r>
-        <w:t>emp.register</w:t>
-      </w:r>
-      <w:proofErr w:type="spellEnd"/>
-      <w:proofErr w:type="gramEnd"/>
-      <w:r>
-        <w:t>())</w:t>
+        <w:t>CONST EMO = NEW Employrr(3, ‘jack’, ‘Developer’)</w:t>
+      </w:r>
+    </w:p>
+    <w:p>
+      <w:r>
+        <w:t>Console.log(emp.register())</w:t>
       </w:r>
     </w:p>
     <w:p/>
@@ -1245,41 +873,12 @@
     </w:p>
     <w:p>
       <w:r>
-        <w:t xml:space="preserve">Function </w:t>
-      </w:r>
-      <w:proofErr w:type="spellStart"/>
-      <w:r>
-        <w:t>getArray</w:t>
-      </w:r>
-      <w:proofErr w:type="spellEnd"/>
-      <w:r>
-        <w:t>&lt;T</w:t>
-      </w:r>
-      <w:proofErr w:type="gramStart"/>
-      <w:r>
-        <w:t>&gt;(</w:t>
-      </w:r>
-      <w:proofErr w:type="gramEnd"/>
-      <w:r>
-        <w:t>items: T[]): T[] {</w:t>
-      </w:r>
-    </w:p>
-    <w:p>
-      <w:r>
-        <w:t xml:space="preserve">     Return new Array(</w:t>
-      </w:r>
-      <w:proofErr w:type="gramStart"/>
-      <w:r>
-        <w:t>).</w:t>
-      </w:r>
-      <w:proofErr w:type="spellStart"/>
-      <w:r>
-        <w:t>concat</w:t>
-      </w:r>
-      <w:proofErr w:type="spellEnd"/>
-      <w:proofErr w:type="gramEnd"/>
-      <w:r>
-        <w:t>(items)</w:t>
+        <w:t>Function getArray&lt;T&gt;(items: T[]): T[] {</w:t>
+      </w:r>
+    </w:p>
+    <w:p>
+      <w:r>
+        <w:t xml:space="preserve">     Return new Array().concat(items)</w:t>
       </w:r>
     </w:p>
     <w:p>
@@ -1289,81 +888,23 @@
     </w:p>
     <w:p>
       <w:r>
-        <w:t xml:space="preserve">Let </w:t>
-      </w:r>
-      <w:proofErr w:type="spellStart"/>
-      <w:r>
-        <w:t>numArray</w:t>
-      </w:r>
-      <w:proofErr w:type="spellEnd"/>
-      <w:r>
-        <w:t xml:space="preserve"> = </w:t>
-      </w:r>
-      <w:proofErr w:type="spellStart"/>
-      <w:r>
-        <w:t>getArray</w:t>
-      </w:r>
-      <w:proofErr w:type="spellEnd"/>
-      <w:r>
-        <w:t>&lt;number</w:t>
-      </w:r>
-      <w:proofErr w:type="gramStart"/>
-      <w:r>
-        <w:t>&gt;(</w:t>
-      </w:r>
-      <w:proofErr w:type="gramEnd"/>
-      <w:r>
-        <w:t>[1,2,3,4])</w:t>
-      </w:r>
-    </w:p>
-    <w:p>
-      <w:r>
-        <w:t xml:space="preserve">Let </w:t>
-      </w:r>
-      <w:proofErr w:type="spellStart"/>
-      <w:r>
-        <w:t>strArray</w:t>
-      </w:r>
-      <w:proofErr w:type="spellEnd"/>
-      <w:r>
-        <w:t xml:space="preserve"> = </w:t>
-      </w:r>
-      <w:proofErr w:type="spellStart"/>
-      <w:r>
-        <w:t>getArray</w:t>
-      </w:r>
-      <w:proofErr w:type="spellEnd"/>
-      <w:r>
-        <w:t>&lt;string</w:t>
-      </w:r>
-      <w:proofErr w:type="gramStart"/>
-      <w:r>
-        <w:t>&gt;(</w:t>
-      </w:r>
-      <w:proofErr w:type="gramEnd"/>
-      <w:r>
-        <w:t>[‘brad’, ‘John’, ‘Jack’])</w:t>
-      </w:r>
-    </w:p>
-    <w:p/>
-    <w:p>
-      <w:proofErr w:type="spellStart"/>
-      <w:r>
-        <w:t>strArray.push</w:t>
-      </w:r>
-      <w:proofErr w:type="spellEnd"/>
-      <w:r>
-        <w:t>(‘hello’)</w:t>
-      </w:r>
-    </w:p>
-    <w:p>
-      <w:proofErr w:type="spellStart"/>
-      <w:r>
-        <w:t>numArray.push</w:t>
-      </w:r>
-      <w:proofErr w:type="spellEnd"/>
-      <w:r>
-        <w:t>(1)</w:t>
+        <w:t>Let numArray = getArray&lt;number&gt;([1,2,3,4])</w:t>
+      </w:r>
+    </w:p>
+    <w:p>
+      <w:r>
+        <w:t>Let strArray = getArray&lt;string&gt;([‘brad’, ‘John’, ‘Jack’])</w:t>
+      </w:r>
+    </w:p>
+    <w:p/>
+    <w:p>
+      <w:r>
+        <w:t>strArray.push(‘hello’)</w:t>
+      </w:r>
+    </w:p>
+    <w:p>
+      <w:r>
+        <w:t>numArray.push(1)</w:t>
       </w:r>
     </w:p>
     <w:p/>
@@ -1373,37 +914,20 @@
       </w:r>
     </w:p>
     <w:p>
-      <w:proofErr w:type="spellStart"/>
-      <w:r>
-        <w:t>useState</w:t>
-      </w:r>
-      <w:proofErr w:type="spellEnd"/>
-      <w:r>
-        <w:t xml:space="preserve"> – use to change </w:t>
-      </w:r>
-      <w:proofErr w:type="gramStart"/>
-      <w:r>
-        <w:t>value</w:t>
-      </w:r>
-      <w:proofErr w:type="gramEnd"/>
-    </w:p>
-    <w:p>
-      <w:proofErr w:type="spellStart"/>
+      <w:r>
+        <w:t>useState – use to change value</w:t>
+      </w:r>
+    </w:p>
+    <w:p>
       <w:r>
         <w:t>useEffect</w:t>
       </w:r>
-      <w:proofErr w:type="spellEnd"/>
-    </w:p>
-    <w:p/>
-    <w:p>
-      <w:r>
-        <w:t xml:space="preserve">receive bundles as response from the </w:t>
-      </w:r>
-      <w:proofErr w:type="gramStart"/>
-      <w:r>
-        <w:t>server</w:t>
-      </w:r>
-      <w:proofErr w:type="gramEnd"/>
+    </w:p>
+    <w:p/>
+    <w:p>
+      <w:r>
+        <w:t>receive bundles as response from the server</w:t>
+      </w:r>
     </w:p>
     <w:p/>
     <w:p/>
@@ -1435,13 +959,8 @@
         </w:numPr>
       </w:pPr>
       <w:r>
-        <w:t xml:space="preserve">All property names follow </w:t>
-      </w:r>
-      <w:proofErr w:type="gramStart"/>
-      <w:r>
-        <w:t>camelCase</w:t>
-      </w:r>
-      <w:proofErr w:type="gramEnd"/>
+        <w:t>All property names follow camelCase</w:t>
+      </w:r>
     </w:p>
     <w:p>
       <w:pPr>
@@ -1452,13 +971,8 @@
         </w:numPr>
       </w:pPr>
       <w:r>
-        <w:t xml:space="preserve">Number attributes use curly </w:t>
-      </w:r>
-      <w:proofErr w:type="gramStart"/>
-      <w:r>
-        <w:t>braces</w:t>
-      </w:r>
-      <w:proofErr w:type="gramEnd"/>
+        <w:t>Number attributes use curly braces</w:t>
+      </w:r>
     </w:p>
     <w:p>
       <w:pPr>
@@ -1469,13 +983,8 @@
         </w:numPr>
       </w:pPr>
       <w:r>
-        <w:t xml:space="preserve">Boolean ‘true’ can be written just the property name. ‘False’ has to be </w:t>
-      </w:r>
-      <w:proofErr w:type="gramStart"/>
-      <w:r>
-        <w:t>written</w:t>
-      </w:r>
-      <w:proofErr w:type="gramEnd"/>
+        <w:t>Boolean ‘true’ can be written just the property name. ‘False’ has to be written</w:t>
+      </w:r>
     </w:p>
     <w:p>
       <w:pPr>
@@ -1486,17 +995,7 @@
         </w:numPr>
       </w:pPr>
       <w:r>
-        <w:t>The ‘class’ attribute is written ‘</w:t>
-      </w:r>
-      <w:proofErr w:type="spellStart"/>
-      <w:proofErr w:type="gramStart"/>
-      <w:r>
-        <w:t>className</w:t>
-      </w:r>
-      <w:proofErr w:type="spellEnd"/>
-      <w:proofErr w:type="gramEnd"/>
-      <w:r>
-        <w:t>’</w:t>
+        <w:t>The ‘class’ attribute is written ‘className’</w:t>
       </w:r>
     </w:p>
     <w:p>
@@ -1508,15 +1007,7 @@
         </w:numPr>
       </w:pPr>
       <w:r>
-        <w:t xml:space="preserve">In-line style need to provided as object </w:t>
-      </w:r>
-      <w:proofErr w:type="gramStart"/>
-      <w:r>
-        <w:t xml:space="preserve">{{  </w:t>
-      </w:r>
-      <w:proofErr w:type="gramEnd"/>
-      <w:r>
-        <w:t>}}</w:t>
+        <w:t>In-line style need to provided as object {{  }}</w:t>
       </w:r>
       <w:r>
         <w:t xml:space="preserve"> </w:t>
@@ -1534,34 +1025,19 @@
     </w:p>
     <w:p/>
     <w:p>
-      <w:proofErr w:type="spellStart"/>
       <w:r>
         <w:t>useState</w:t>
       </w:r>
-      <w:proofErr w:type="spellEnd"/>
-    </w:p>
-    <w:p>
-      <w:r>
-        <w:t>import React from ‘react</w:t>
-      </w:r>
-      <w:proofErr w:type="gramStart"/>
-      <w:r>
-        <w:t>’;</w:t>
-      </w:r>
-      <w:proofErr w:type="gramEnd"/>
-    </w:p>
-    <w:p/>
-    <w:p>
-      <w:r>
-        <w:t xml:space="preserve">function </w:t>
-      </w:r>
-      <w:proofErr w:type="gramStart"/>
-      <w:r>
-        <w:t>App(</w:t>
-      </w:r>
-      <w:proofErr w:type="gramEnd"/>
-      <w:r>
-        <w:t>) {</w:t>
+    </w:p>
+    <w:p>
+      <w:r>
+        <w:t>import React from ‘react’;</w:t>
+      </w:r>
+    </w:p>
+    <w:p/>
+    <w:p>
+      <w:r>
+        <w:t>function App() {</w:t>
       </w:r>
     </w:p>
     <w:p>
@@ -1571,133 +1047,529 @@
     </w:p>
     <w:p>
       <w:r>
-        <w:t xml:space="preserve">     &lt;div </w:t>
-      </w:r>
-      <w:proofErr w:type="spellStart"/>
-      <w:r>
-        <w:t>className</w:t>
-      </w:r>
-      <w:proofErr w:type="spellEnd"/>
-      <w:proofErr w:type="gramStart"/>
-      <w:r>
-        <w:t>=”wrapper</w:t>
-      </w:r>
-      <w:proofErr w:type="gramEnd"/>
-      <w:r>
-        <w:t>”&gt;</w:t>
-      </w:r>
-    </w:p>
-    <w:p>
-      <w:r>
-        <w:t xml:space="preserve">         &lt;</w:t>
-      </w:r>
-      <w:proofErr w:type="spellStart"/>
-      <w:r>
-        <w:t>textArea</w:t>
-      </w:r>
-      <w:proofErr w:type="spellEnd"/>
-      <w:r>
+        <w:t xml:space="preserve">     &lt;div className=”wrapper”&gt;</w:t>
+      </w:r>
+    </w:p>
+    <w:p>
+      <w:r>
+        <w:t xml:space="preserve">         &lt;textArea </w:t>
+      </w:r>
+    </w:p>
+    <w:p>
+      <w:r>
+        <w:t xml:space="preserve">           readOnly</w:t>
+      </w:r>
+    </w:p>
+    <w:p>
+      <w:r>
+        <w:t xml:space="preserve">           maxLength={3}</w:t>
+      </w:r>
+    </w:p>
+    <w:p>
+      <w:r>
+        <w:t xml:space="preserve">           spellcheck</w:t>
+      </w:r>
+    </w:p>
+    <w:p>
+      <w:r>
+        <w:t xml:space="preserve">           style={{background-color: </w:t>
+      </w:r>
+      <w:r>
+        <w:t>“</w:t>
+      </w:r>
+      <w:r>
+        <w:t>gray;”}}</w:t>
+      </w:r>
+    </w:p>
+    <w:p>
+      <w:r>
+        <w:t xml:space="preserve">         /&gt;</w:t>
+      </w:r>
+    </w:p>
+    <w:p>
+      <w:r>
+        <w:t xml:space="preserve">     &lt;/div&gt;</w:t>
+      </w:r>
+    </w:p>
+    <w:p>
+      <w:r>
+        <w:t xml:space="preserve">   );</w:t>
+      </w:r>
+    </w:p>
+    <w:p>
+      <w:r>
+        <w:t>}</w:t>
+      </w:r>
+    </w:p>
+    <w:p/>
+    <w:p>
+      <w:r>
+        <w:t>export default App;</w:t>
+      </w:r>
+    </w:p>
+    <w:p/>
+    <w:p>
+      <w:r>
+        <w:t>Relative path to walk from one file to other file ‘./filename’</w:t>
+      </w:r>
+    </w:p>
+    <w:p/>
+    <w:p>
+      <w:r>
+        <w:t>Session3 17/01/2024</w:t>
+      </w:r>
+    </w:p>
+    <w:p/>
+    <w:p>
+      <w:pPr>
+        <w:shd w:val="clear" w:color="auto" w:fill="0F111A"/>
+        <w:spacing w:after="0" w:line="285" w:lineRule="atLeast"/>
+        <w:rPr>
+          <w:rFonts w:ascii="Consolas" w:eastAsia="Times New Roman" w:hAnsi="Consolas" w:cs="Times New Roman"/>
+          <w:color w:val="8F93A2"/>
+          <w:kern w:val="0"/>
+          <w:sz w:val="21"/>
+          <w:szCs w:val="21"/>
+          <w14:ligatures w14:val="none"/>
+        </w:rPr>
+      </w:pPr>
+      <w:r>
+        <w:rPr>
+          <w:rFonts w:ascii="Consolas" w:eastAsia="Times New Roman" w:hAnsi="Consolas" w:cs="Times New Roman"/>
+          <w:color w:val="8F93A2"/>
+          <w:kern w:val="0"/>
+          <w:sz w:val="21"/>
+          <w:szCs w:val="21"/>
+          <w14:ligatures w14:val="none"/>
+        </w:rPr>
+        <w:t> </w:t>
+      </w:r>
+      <w:r>
+        <w:rPr>
+          <w:rFonts w:ascii="Consolas" w:eastAsia="Times New Roman" w:hAnsi="Consolas" w:cs="Times New Roman"/>
+          <w:color w:val="C792EA"/>
+          <w:kern w:val="0"/>
+          <w:sz w:val="21"/>
+          <w:szCs w:val="21"/>
+          <w14:ligatures w14:val="none"/>
+        </w:rPr>
+        <w:t>const</w:t>
+      </w:r>
+      <w:r>
+        <w:rPr>
+          <w:rFonts w:ascii="Consolas" w:eastAsia="Times New Roman" w:hAnsi="Consolas" w:cs="Times New Roman"/>
+          <w:color w:val="8F93A2"/>
+          <w:kern w:val="0"/>
+          <w:sz w:val="21"/>
+          <w:szCs w:val="21"/>
+          <w14:ligatures w14:val="none"/>
+        </w:rPr>
         <w:t xml:space="preserve"> </w:t>
       </w:r>
-    </w:p>
-    <w:p>
-      <w:r>
-        <w:t xml:space="preserve">           </w:t>
-      </w:r>
-      <w:proofErr w:type="spellStart"/>
-      <w:r>
-        <w:t>readOnly</w:t>
-      </w:r>
-      <w:proofErr w:type="spellEnd"/>
-    </w:p>
-    <w:p>
-      <w:r>
-        <w:t xml:space="preserve">           </w:t>
-      </w:r>
-      <w:proofErr w:type="spellStart"/>
-      <w:r>
-        <w:t>maxLength</w:t>
-      </w:r>
-      <w:proofErr w:type="spellEnd"/>
-      <w:proofErr w:type="gramStart"/>
-      <w:r>
-        <w:t>={</w:t>
-      </w:r>
-      <w:proofErr w:type="gramEnd"/>
-      <w:r>
-        <w:t>3}</w:t>
-      </w:r>
-    </w:p>
-    <w:p>
-      <w:r>
-        <w:t xml:space="preserve">           spellcheck</w:t>
-      </w:r>
-    </w:p>
-    <w:p>
-      <w:r>
-        <w:t xml:space="preserve">           style</w:t>
-      </w:r>
-      <w:proofErr w:type="gramStart"/>
-      <w:r>
-        <w:t>={</w:t>
-      </w:r>
-      <w:proofErr w:type="gramEnd"/>
-      <w:r>
-        <w:t xml:space="preserve">{background-color: </w:t>
-      </w:r>
-      <w:r>
-        <w:t>“</w:t>
-      </w:r>
-      <w:r>
-        <w:t>gray;”}}</w:t>
-      </w:r>
-    </w:p>
-    <w:p>
-      <w:r>
-        <w:t xml:space="preserve">         /&gt;</w:t>
-      </w:r>
-    </w:p>
-    <w:p>
-      <w:r>
-        <w:t xml:space="preserve">     &lt;/div&gt;</w:t>
-      </w:r>
-    </w:p>
-    <w:p>
-      <w:r>
-        <w:t xml:space="preserve">   );</w:t>
-      </w:r>
-    </w:p>
-    <w:p>
-      <w:r>
-        <w:t>}</w:t>
-      </w:r>
-    </w:p>
-    <w:p/>
-    <w:p>
-      <w:r>
-        <w:t xml:space="preserve">export default </w:t>
-      </w:r>
-      <w:proofErr w:type="gramStart"/>
-      <w:r>
-        <w:t>App;</w:t>
-      </w:r>
-      <w:proofErr w:type="gramEnd"/>
-    </w:p>
-    <w:p/>
-    <w:p>
-      <w:r>
-        <w:t xml:space="preserve">Relative path to walk from one file to other file </w:t>
-      </w:r>
-      <w:proofErr w:type="gramStart"/>
-      <w:r>
-        <w:t>‘./</w:t>
-      </w:r>
-      <w:proofErr w:type="gramEnd"/>
-      <w:r>
-        <w:t>filename’</w:t>
-      </w:r>
-    </w:p>
-    <w:p/>
+      <w:r>
+        <w:rPr>
+          <w:rFonts w:ascii="Consolas" w:eastAsia="Times New Roman" w:hAnsi="Consolas" w:cs="Times New Roman"/>
+          <w:color w:val="82AAFF"/>
+          <w:kern w:val="0"/>
+          <w:sz w:val="21"/>
+          <w:szCs w:val="21"/>
+          <w14:ligatures w14:val="none"/>
+        </w:rPr>
+        <w:t>handleClick</w:t>
+      </w:r>
+      <w:r>
+        <w:rPr>
+          <w:rFonts w:ascii="Consolas" w:eastAsia="Times New Roman" w:hAnsi="Consolas" w:cs="Times New Roman"/>
+          <w:color w:val="8F93A2"/>
+          <w:kern w:val="0"/>
+          <w:sz w:val="21"/>
+          <w:szCs w:val="21"/>
+          <w14:ligatures w14:val="none"/>
+        </w:rPr>
+        <w:t xml:space="preserve"> </w:t>
+      </w:r>
+      <w:r>
+        <w:rPr>
+          <w:rFonts w:ascii="Consolas" w:eastAsia="Times New Roman" w:hAnsi="Consolas" w:cs="Times New Roman"/>
+          <w:color w:val="C792EA"/>
+          <w:kern w:val="0"/>
+          <w:sz w:val="21"/>
+          <w:szCs w:val="21"/>
+          <w14:ligatures w14:val="none"/>
+        </w:rPr>
+        <w:t>=</w:t>
+      </w:r>
+      <w:r>
+        <w:rPr>
+          <w:rFonts w:ascii="Consolas" w:eastAsia="Times New Roman" w:hAnsi="Consolas" w:cs="Times New Roman"/>
+          <w:color w:val="8F93A2"/>
+          <w:kern w:val="0"/>
+          <w:sz w:val="21"/>
+          <w:szCs w:val="21"/>
+          <w14:ligatures w14:val="none"/>
+        </w:rPr>
+        <w:t xml:space="preserve"> </w:t>
+      </w:r>
+      <w:r>
+        <w:rPr>
+          <w:rFonts w:ascii="Consolas" w:eastAsia="Times New Roman" w:hAnsi="Consolas" w:cs="Times New Roman"/>
+          <w:color w:val="89DDFF"/>
+          <w:kern w:val="0"/>
+          <w:sz w:val="21"/>
+          <w:szCs w:val="21"/>
+          <w14:ligatures w14:val="none"/>
+        </w:rPr>
+        <w:t>()</w:t>
+      </w:r>
+      <w:r>
+        <w:rPr>
+          <w:rFonts w:ascii="Consolas" w:eastAsia="Times New Roman" w:hAnsi="Consolas" w:cs="Times New Roman"/>
+          <w:color w:val="8F93A2"/>
+          <w:kern w:val="0"/>
+          <w:sz w:val="21"/>
+          <w:szCs w:val="21"/>
+          <w14:ligatures w14:val="none"/>
+        </w:rPr>
+        <w:t xml:space="preserve"> </w:t>
+      </w:r>
+      <w:r>
+        <w:rPr>
+          <w:rFonts w:ascii="Consolas" w:eastAsia="Times New Roman" w:hAnsi="Consolas" w:cs="Times New Roman"/>
+          <w:color w:val="C792EA"/>
+          <w:kern w:val="0"/>
+          <w:sz w:val="21"/>
+          <w:szCs w:val="21"/>
+          <w14:ligatures w14:val="none"/>
+        </w:rPr>
+        <w:t>=&gt;</w:t>
+      </w:r>
+      <w:r>
+        <w:rPr>
+          <w:rFonts w:ascii="Consolas" w:eastAsia="Times New Roman" w:hAnsi="Consolas" w:cs="Times New Roman"/>
+          <w:color w:val="8F93A2"/>
+          <w:kern w:val="0"/>
+          <w:sz w:val="21"/>
+          <w:szCs w:val="21"/>
+          <w14:ligatures w14:val="none"/>
+        </w:rPr>
+        <w:t xml:space="preserve"> </w:t>
+      </w:r>
+      <w:r>
+        <w:rPr>
+          <w:rFonts w:ascii="Consolas" w:eastAsia="Times New Roman" w:hAnsi="Consolas" w:cs="Times New Roman"/>
+          <w:color w:val="89DDFF"/>
+          <w:kern w:val="0"/>
+          <w:sz w:val="21"/>
+          <w:szCs w:val="21"/>
+          <w14:ligatures w14:val="none"/>
+        </w:rPr>
+        <w:t>{</w:t>
+      </w:r>
+    </w:p>
+    <w:p>
+      <w:pPr>
+        <w:shd w:val="clear" w:color="auto" w:fill="0F111A"/>
+        <w:spacing w:after="0" w:line="285" w:lineRule="atLeast"/>
+        <w:rPr>
+          <w:rFonts w:ascii="Consolas" w:eastAsia="Times New Roman" w:hAnsi="Consolas" w:cs="Times New Roman"/>
+          <w:color w:val="8F93A2"/>
+          <w:kern w:val="0"/>
+          <w:sz w:val="21"/>
+          <w:szCs w:val="21"/>
+          <w14:ligatures w14:val="none"/>
+        </w:rPr>
+      </w:pPr>
+      <w:r>
+        <w:rPr>
+          <w:rFonts w:ascii="Consolas" w:eastAsia="Times New Roman" w:hAnsi="Consolas" w:cs="Times New Roman"/>
+          <w:color w:val="89DDFF"/>
+          <w:kern w:val="0"/>
+          <w:sz w:val="21"/>
+          <w:szCs w:val="21"/>
+          <w14:ligatures w14:val="none"/>
+        </w:rPr>
+        <w:t xml:space="preserve">    </w:t>
+      </w:r>
+      <w:r>
+        <w:rPr>
+          <w:rFonts w:ascii="Consolas" w:eastAsia="Times New Roman" w:hAnsi="Consolas" w:cs="Times New Roman"/>
+          <w:i/>
+          <w:iCs/>
+          <w:color w:val="464B5D"/>
+          <w:kern w:val="0"/>
+          <w:sz w:val="21"/>
+          <w:szCs w:val="21"/>
+          <w14:ligatures w14:val="none"/>
+        </w:rPr>
+        <w:t>//I have a list of animals and I want to push a new animal to the list</w:t>
+      </w:r>
+    </w:p>
+    <w:p>
+      <w:pPr>
+        <w:shd w:val="clear" w:color="auto" w:fill="0F111A"/>
+        <w:spacing w:after="0" w:line="285" w:lineRule="atLeast"/>
+        <w:rPr>
+          <w:rFonts w:ascii="Consolas" w:eastAsia="Times New Roman" w:hAnsi="Consolas" w:cs="Times New Roman"/>
+          <w:color w:val="8F93A2"/>
+          <w:kern w:val="0"/>
+          <w:sz w:val="21"/>
+          <w:szCs w:val="21"/>
+          <w14:ligatures w14:val="none"/>
+        </w:rPr>
+      </w:pPr>
+      <w:r>
+        <w:rPr>
+          <w:rFonts w:ascii="Consolas" w:eastAsia="Times New Roman" w:hAnsi="Consolas" w:cs="Times New Roman"/>
+          <w:color w:val="89DDFF"/>
+          <w:kern w:val="0"/>
+          <w:sz w:val="21"/>
+          <w:szCs w:val="21"/>
+          <w14:ligatures w14:val="none"/>
+        </w:rPr>
+        <w:t xml:space="preserve">    </w:t>
+      </w:r>
+      <w:r>
+        <w:rPr>
+          <w:rFonts w:ascii="Consolas" w:eastAsia="Times New Roman" w:hAnsi="Consolas" w:cs="Times New Roman"/>
+          <w:i/>
+          <w:iCs/>
+          <w:color w:val="464B5D"/>
+          <w:kern w:val="0"/>
+          <w:sz w:val="21"/>
+          <w:szCs w:val="21"/>
+          <w14:ligatures w14:val="none"/>
+        </w:rPr>
+        <w:t>//I need a random animal generator</w:t>
+      </w:r>
+    </w:p>
+    <w:p>
+      <w:pPr>
+        <w:shd w:val="clear" w:color="auto" w:fill="0F111A"/>
+        <w:spacing w:after="0" w:line="285" w:lineRule="atLeast"/>
+        <w:rPr>
+          <w:rFonts w:ascii="Consolas" w:eastAsia="Times New Roman" w:hAnsi="Consolas" w:cs="Times New Roman"/>
+          <w:color w:val="8F93A2"/>
+          <w:kern w:val="0"/>
+          <w:sz w:val="21"/>
+          <w:szCs w:val="21"/>
+          <w14:ligatures w14:val="none"/>
+        </w:rPr>
+      </w:pPr>
+      <w:r>
+        <w:rPr>
+          <w:rFonts w:ascii="Consolas" w:eastAsia="Times New Roman" w:hAnsi="Consolas" w:cs="Times New Roman"/>
+          <w:color w:val="8F93A2"/>
+          <w:kern w:val="0"/>
+          <w:sz w:val="21"/>
+          <w:szCs w:val="21"/>
+          <w14:ligatures w14:val="none"/>
+        </w:rPr>
+        <w:t xml:space="preserve">    </w:t>
+      </w:r>
+      <w:r>
+        <w:rPr>
+          <w:rFonts w:ascii="Consolas" w:eastAsia="Times New Roman" w:hAnsi="Consolas" w:cs="Times New Roman"/>
+          <w:color w:val="82AAFF"/>
+          <w:kern w:val="0"/>
+          <w:sz w:val="21"/>
+          <w:szCs w:val="21"/>
+          <w14:ligatures w14:val="none"/>
+        </w:rPr>
+        <w:t>setAnimals</w:t>
+      </w:r>
+      <w:r>
+        <w:rPr>
+          <w:rFonts w:ascii="Consolas" w:eastAsia="Times New Roman" w:hAnsi="Consolas" w:cs="Times New Roman"/>
+          <w:color w:val="8F93A2"/>
+          <w:kern w:val="0"/>
+          <w:sz w:val="21"/>
+          <w:szCs w:val="21"/>
+          <w14:ligatures w14:val="none"/>
+        </w:rPr>
+        <w:t>([</w:t>
+      </w:r>
+      <w:r>
+        <w:rPr>
+          <w:rFonts w:ascii="Consolas" w:eastAsia="Times New Roman" w:hAnsi="Consolas" w:cs="Times New Roman"/>
+          <w:color w:val="C792EA"/>
+          <w:kern w:val="0"/>
+          <w:sz w:val="21"/>
+          <w:szCs w:val="21"/>
+          <w14:ligatures w14:val="none"/>
+        </w:rPr>
+        <w:t>...</w:t>
+      </w:r>
+      <w:r>
+        <w:rPr>
+          <w:rFonts w:ascii="Consolas" w:eastAsia="Times New Roman" w:hAnsi="Consolas" w:cs="Times New Roman"/>
+          <w:color w:val="8F93A2"/>
+          <w:kern w:val="0"/>
+          <w:sz w:val="21"/>
+          <w:szCs w:val="21"/>
+          <w14:ligatures w14:val="none"/>
+        </w:rPr>
+        <w:t>animals</w:t>
+      </w:r>
+      <w:r>
+        <w:rPr>
+          <w:rFonts w:ascii="Consolas" w:eastAsia="Times New Roman" w:hAnsi="Consolas" w:cs="Times New Roman"/>
+          <w:color w:val="89DDFF"/>
+          <w:kern w:val="0"/>
+          <w:sz w:val="21"/>
+          <w:szCs w:val="21"/>
+          <w14:ligatures w14:val="none"/>
+        </w:rPr>
+        <w:t>,</w:t>
+      </w:r>
+      <w:r>
+        <w:rPr>
+          <w:rFonts w:ascii="Consolas" w:eastAsia="Times New Roman" w:hAnsi="Consolas" w:cs="Times New Roman"/>
+          <w:color w:val="8F93A2"/>
+          <w:kern w:val="0"/>
+          <w:sz w:val="21"/>
+          <w:szCs w:val="21"/>
+          <w14:ligatures w14:val="none"/>
+        </w:rPr>
+        <w:t xml:space="preserve"> </w:t>
+      </w:r>
+      <w:r>
+        <w:rPr>
+          <w:rFonts w:ascii="Consolas" w:eastAsia="Times New Roman" w:hAnsi="Consolas" w:cs="Times New Roman"/>
+          <w:color w:val="82AAFF"/>
+          <w:kern w:val="0"/>
+          <w:sz w:val="21"/>
+          <w:szCs w:val="21"/>
+          <w14:ligatures w14:val="none"/>
+        </w:rPr>
+        <w:t>getRandomAnimal</w:t>
+      </w:r>
+      <w:r>
+        <w:rPr>
+          <w:rFonts w:ascii="Consolas" w:eastAsia="Times New Roman" w:hAnsi="Consolas" w:cs="Times New Roman"/>
+          <w:color w:val="8F93A2"/>
+          <w:kern w:val="0"/>
+          <w:sz w:val="21"/>
+          <w:szCs w:val="21"/>
+          <w14:ligatures w14:val="none"/>
+        </w:rPr>
+        <w:t>()])</w:t>
+      </w:r>
+      <w:r>
+        <w:rPr>
+          <w:rFonts w:ascii="Consolas" w:eastAsia="Times New Roman" w:hAnsi="Consolas" w:cs="Times New Roman"/>
+          <w:color w:val="89DDFF"/>
+          <w:kern w:val="0"/>
+          <w:sz w:val="21"/>
+          <w:szCs w:val="21"/>
+          <w14:ligatures w14:val="none"/>
+        </w:rPr>
+        <w:t>;</w:t>
+      </w:r>
+    </w:p>
+    <w:p>
+      <w:pPr>
+        <w:shd w:val="clear" w:color="auto" w:fill="0F111A"/>
+        <w:spacing w:after="0" w:line="285" w:lineRule="atLeast"/>
+        <w:rPr>
+          <w:rFonts w:ascii="Consolas" w:eastAsia="Times New Roman" w:hAnsi="Consolas" w:cs="Times New Roman"/>
+          <w:color w:val="8F93A2"/>
+          <w:kern w:val="0"/>
+          <w:sz w:val="21"/>
+          <w:szCs w:val="21"/>
+          <w14:ligatures w14:val="none"/>
+        </w:rPr>
+      </w:pPr>
+      <w:r>
+        <w:rPr>
+          <w:rFonts w:ascii="Consolas" w:eastAsia="Times New Roman" w:hAnsi="Consolas" w:cs="Times New Roman"/>
+          <w:color w:val="8F93A2"/>
+          <w:kern w:val="0"/>
+          <w:sz w:val="21"/>
+          <w:szCs w:val="21"/>
+          <w14:ligatures w14:val="none"/>
+        </w:rPr>
+        <w:t xml:space="preserve">  </w:t>
+      </w:r>
+      <w:r>
+        <w:rPr>
+          <w:rFonts w:ascii="Consolas" w:eastAsia="Times New Roman" w:hAnsi="Consolas" w:cs="Times New Roman"/>
+          <w:color w:val="89DDFF"/>
+          <w:kern w:val="0"/>
+          <w:sz w:val="21"/>
+          <w:szCs w:val="21"/>
+          <w14:ligatures w14:val="none"/>
+        </w:rPr>
+        <w:t>};</w:t>
+      </w:r>
+    </w:p>
+    <w:p>
+      <w:pPr>
+        <w:shd w:val="clear" w:color="auto" w:fill="0F111A"/>
+        <w:spacing w:after="0" w:line="285" w:lineRule="atLeast"/>
+        <w:rPr>
+          <w:rFonts w:ascii="Consolas" w:eastAsia="Times New Roman" w:hAnsi="Consolas" w:cs="Times New Roman"/>
+          <w:color w:val="8F93A2"/>
+          <w:kern w:val="0"/>
+          <w:sz w:val="21"/>
+          <w:szCs w:val="21"/>
+          <w14:ligatures w14:val="none"/>
+        </w:rPr>
+      </w:pPr>
+    </w:p>
+    <w:p/>
+    <w:p/>
+    <w:p>
+      <w:r>
+        <w:t>useState</w:t>
+      </w:r>
+    </w:p>
+    <w:p>
+      <w:r>
+        <w:t>hundleClick = () =&gt; {}</w:t>
+      </w:r>
+    </w:p>
+    <w:p>
+      <w:r>
+        <w:t>return (</w:t>
+      </w:r>
+    </w:p>
+    <w:p>
+      <w:r>
+        <w:t>&lt;div&gt;</w:t>
+      </w:r>
+    </w:p>
+    <w:p>
+      <w:r>
+        <w:t>&lt;/div&gt;</w:t>
+      </w:r>
+    </w:p>
+    <w:p>
+      <w:r>
+        <w:t>)</w:t>
+      </w:r>
+    </w:p>
+    <w:p>
+      <w:r>
+        <w:t>To use MAP = need object and index</w:t>
+      </w:r>
+    </w:p>
+    <w:p>
+      <w:r>
+        <w:t>Animals.map((anm, index) =&gt; {</w:t>
+      </w:r>
+    </w:p>
+    <w:p>
+      <w:r>
+        <w:t xml:space="preserve">Return &lt;AnumalShow </w:t>
+      </w:r>
+    </w:p>
+    <w:p/>
+    <w:p/>
+    <w:p>
+      <w:r>
+        <w:t>4389799340</w:t>
+      </w:r>
+    </w:p>
     <w:sectPr>
       <w:pgSz w:w="12240" w:h="15840"/>
       <w:pgMar w:top="1440" w:right="1440" w:bottom="1440" w:left="1440" w:header="708" w:footer="708" w:gutter="0"/>
